--- a/docs/JulieBoydenResume.docx
+++ b/docs/JulieBoydenResume.docx
@@ -1,6 +1,6 @@
 
 <file path=word/document.xml><?xml version="1.0" encoding="utf-8"?>
-<w:document xmlns:wpc="http://schemas.microsoft.com/office/word/2010/wordprocessingCanvas" xmlns:cx="http://schemas.microsoft.com/office/drawing/2014/chartex" xmlns:cx1="http://schemas.microsoft.com/office/drawing/2015/9/8/chartex" xmlns:cx2="http://schemas.microsoft.com/office/drawing/2015/10/21/chartex" xmlns:cx3="http://schemas.microsoft.com/office/drawing/2016/5/9/chartex" xmlns:cx4="http://schemas.microsoft.com/office/drawing/2016/5/10/chartex" xmlns:cx5="http://schemas.microsoft.com/office/drawing/2016/5/11/chartex" xmlns:cx6="http://schemas.microsoft.com/office/drawing/2016/5/12/chartex" xmlns:cx7="http://schemas.microsoft.com/office/drawing/2016/5/13/chartex" xmlns:cx8="http://schemas.microsoft.com/office/drawing/2016/5/14/chartex" xmlns:mc="http://schemas.openxmlformats.org/markup-compatibility/2006" xmlns:aink="http://schemas.microsoft.com/office/drawing/2016/ink" xmlns:am3d="http://schemas.microsoft.com/office/drawing/2017/model3d" xmlns:o="urn:schemas-microsoft-com:office:office" xmlns:r="http://schemas.openxmlformats.org/officeDocument/2006/relationships" xmlns:m="http://schemas.openxmlformats.org/officeDocument/2006/math" xmlns:v="urn:schemas-microsoft-com:vml" xmlns:wp14="http://schemas.microsoft.com/office/word/2010/wordprocessingDrawing" xmlns:wp="http://schemas.openxmlformats.org/drawingml/2006/wordprocessingDrawing" xmlns:w10="urn:schemas-microsoft-com:office:word" xmlns:w="http://schemas.openxmlformats.org/wordprocessingml/2006/main" xmlns:w14="http://schemas.microsoft.com/office/word/2010/wordml" xmlns:w15="http://schemas.microsoft.com/office/word/2012/wordml" xmlns:w16cid="http://schemas.microsoft.com/office/word/2016/wordml/cid" xmlns:w16se="http://schemas.microsoft.com/office/word/2015/wordml/symex" xmlns:wpg="http://schemas.microsoft.com/office/word/2010/wordprocessingGroup" xmlns:wpi="http://schemas.microsoft.com/office/word/2010/wordprocessingInk" xmlns:wne="http://schemas.microsoft.com/office/word/2006/wordml" xmlns:wps="http://schemas.microsoft.com/office/word/2010/wordprocessingShape" mc:Ignorable="w14 w15 w16se w16cid wp14">
+<w:document xmlns:wpc="http://schemas.microsoft.com/office/word/2010/wordprocessingCanvas" xmlns:cx="http://schemas.microsoft.com/office/drawing/2014/chartex" xmlns:cx1="http://schemas.microsoft.com/office/drawing/2015/9/8/chartex" xmlns:cx2="http://schemas.microsoft.com/office/drawing/2015/10/21/chartex" xmlns:cx3="http://schemas.microsoft.com/office/drawing/2016/5/9/chartex" xmlns:cx4="http://schemas.microsoft.com/office/drawing/2016/5/10/chartex" xmlns:cx5="http://schemas.microsoft.com/office/drawing/2016/5/11/chartex" xmlns:cx6="http://schemas.microsoft.com/office/drawing/2016/5/12/chartex" xmlns:cx7="http://schemas.microsoft.com/office/drawing/2016/5/13/chartex" xmlns:cx8="http://schemas.microsoft.com/office/drawing/2016/5/14/chartex" xmlns:mc="http://schemas.openxmlformats.org/markup-compatibility/2006" xmlns:aink="http://schemas.microsoft.com/office/drawing/2016/ink" xmlns:am3d="http://schemas.microsoft.com/office/drawing/2017/model3d" xmlns:o="urn:schemas-microsoft-com:office:office" xmlns:r="http://schemas.openxmlformats.org/officeDocument/2006/relationships" xmlns:m="http://schemas.openxmlformats.org/officeDocument/2006/math" xmlns:v="urn:schemas-microsoft-com:vml" xmlns:wp14="http://schemas.microsoft.com/office/word/2010/wordprocessingDrawing" xmlns:wp="http://schemas.openxmlformats.org/drawingml/2006/wordprocessingDrawing" xmlns:w10="urn:schemas-microsoft-com:office:word" xmlns:w="http://schemas.openxmlformats.org/wordprocessingml/2006/main" xmlns:w14="http://schemas.microsoft.com/office/word/2010/wordml" xmlns:w15="http://schemas.microsoft.com/office/word/2012/wordml" xmlns:w16cex="http://schemas.microsoft.com/office/word/2018/wordml/cex" xmlns:w16cid="http://schemas.microsoft.com/office/word/2016/wordml/cid" xmlns:w16="http://schemas.microsoft.com/office/word/2018/wordml" xmlns:w16sdtdh="http://schemas.microsoft.com/office/word/2020/wordml/sdtdatahash" xmlns:w16se="http://schemas.microsoft.com/office/word/2015/wordml/symex" xmlns:wpg="http://schemas.microsoft.com/office/word/2010/wordprocessingGroup" xmlns:wpi="http://schemas.microsoft.com/office/word/2010/wordprocessingInk" xmlns:wne="http://schemas.microsoft.com/office/word/2006/wordml" xmlns:wps="http://schemas.microsoft.com/office/word/2010/wordprocessingShape" mc:Ignorable="w14 w15 w16se w16cid w16 w16cex w16sdtdh wp14">
   <w:body>
     <w:p>
       <w:pPr>
@@ -36,7 +36,28 @@
         <w:jc w:val="center"/>
       </w:pPr>
       <w:r>
-        <w:t>5150 E Cheryl Parkway, Apt 212 | Fitchburg, WI 53711</w:t>
+        <w:t>407 North 4</w:t>
+      </w:r>
+      <w:r>
+        <w:rPr>
+          <w:vertAlign w:val="superscript"/>
+        </w:rPr>
+        <w:t>th</w:t>
+      </w:r>
+      <w:r>
+        <w:t xml:space="preserve"> Street</w:t>
+      </w:r>
+      <w:r>
+        <w:t xml:space="preserve"> | </w:t>
+      </w:r>
+      <w:r>
+        <w:t>Mount Horeb</w:t>
+      </w:r>
+      <w:r>
+        <w:t>, WI 53</w:t>
+      </w:r>
+      <w:r>
+        <w:t>572</w:t>
       </w:r>
       <w:r>
         <w:rPr>
@@ -83,7 +104,25 @@
         </w:numPr>
       </w:pPr>
       <w:r>
-        <w:t xml:space="preserve">Extensive experience integrating road asset and pavement data into ArcGIS software and apps. </w:t>
+        <w:t>Extensive experience integrating road asset</w:t>
+      </w:r>
+      <w:r>
+        <w:t xml:space="preserve">, </w:t>
+      </w:r>
+      <w:r>
+        <w:t>pavement</w:t>
+      </w:r>
+      <w:r>
+        <w:t>, and marine</w:t>
+      </w:r>
+      <w:r>
+        <w:t xml:space="preserve"> data into ArcGIS software and</w:t>
+      </w:r>
+      <w:r>
+        <w:t xml:space="preserve"> web</w:t>
+      </w:r>
+      <w:r>
+        <w:t xml:space="preserve"> apps. </w:t>
       </w:r>
     </w:p>
     <w:p>
@@ -122,7 +161,13 @@
         </w:numPr>
       </w:pPr>
       <w:r>
-        <w:t xml:space="preserve">Strong ability to problem solve when consulting clients on their technological needs and ideas. </w:t>
+        <w:t>Strong ability to problem</w:t>
+      </w:r>
+      <w:r>
+        <w:t>-</w:t>
+      </w:r>
+      <w:r>
+        <w:t xml:space="preserve">solve when consulting clients on their technological needs and ideas. </w:t>
       </w:r>
     </w:p>
     <w:p>
@@ -207,14 +252,22 @@
         <w:rPr>
           <w:b/>
         </w:rPr>
-        <w:t xml:space="preserve">Anticipated Completion: </w:t>
-      </w:r>
-      <w:r>
-        <w:rPr>
-          <w:b/>
-        </w:rPr>
-        <w:t>December,</w:t>
-      </w:r>
+        <w:tab/>
+      </w:r>
+      <w:proofErr w:type="gramStart"/>
+      <w:r>
+        <w:rPr>
+          <w:b/>
+        </w:rPr>
+        <w:t>August</w:t>
+      </w:r>
+      <w:r>
+        <w:rPr>
+          <w:b/>
+        </w:rPr>
+        <w:t>,</w:t>
+      </w:r>
+      <w:proofErr w:type="gramEnd"/>
       <w:r>
         <w:rPr>
           <w:b/>
@@ -225,7 +278,7 @@
         <w:rPr>
           <w:b/>
         </w:rPr>
-        <w:t>1</w:t>
+        <w:t>2</w:t>
       </w:r>
     </w:p>
     <w:p>
@@ -251,6 +304,127 @@
           <w:bCs/>
         </w:rPr>
         <w:t>M.S. GIS Development</w:t>
+      </w:r>
+    </w:p>
+    <w:p>
+      <w:pPr>
+        <w:pStyle w:val="ListParagraph"/>
+        <w:numPr>
+          <w:ilvl w:val="0"/>
+          <w:numId w:val="21"/>
+        </w:numPr>
+        <w:spacing w:after="0" w:line="259" w:lineRule="auto"/>
+        <w:rPr>
+          <w:b/>
+          <w:bCs/>
+        </w:rPr>
+      </w:pPr>
+      <w:r>
+        <w:rPr>
+          <w:b/>
+          <w:bCs/>
+        </w:rPr>
+        <w:t>GIS Python programming</w:t>
+      </w:r>
+    </w:p>
+    <w:p>
+      <w:pPr>
+        <w:pStyle w:val="ListParagraph"/>
+        <w:numPr>
+          <w:ilvl w:val="0"/>
+          <w:numId w:val="20"/>
+        </w:numPr>
+        <w:spacing w:after="0" w:line="259" w:lineRule="auto"/>
+        <w:rPr>
+          <w:b/>
+          <w:bCs/>
+        </w:rPr>
+      </w:pPr>
+      <w:r>
+        <w:rPr>
+          <w:b/>
+          <w:bCs/>
+        </w:rPr>
+        <w:t>Developed</w:t>
+      </w:r>
+      <w:r>
+        <w:rPr>
+          <w:b/>
+          <w:bCs/>
+        </w:rPr>
+        <w:t xml:space="preserve"> </w:t>
+      </w:r>
+      <w:r>
+        <w:rPr>
+          <w:b/>
+          <w:bCs/>
+        </w:rPr>
+        <w:t>interactive</w:t>
+      </w:r>
+      <w:r>
+        <w:rPr>
+          <w:b/>
+          <w:bCs/>
+        </w:rPr>
+        <w:t xml:space="preserve"> web</w:t>
+      </w:r>
+      <w:r>
+        <w:rPr>
+          <w:b/>
+          <w:bCs/>
+        </w:rPr>
+        <w:t xml:space="preserve"> maps using</w:t>
+      </w:r>
+      <w:r>
+        <w:rPr>
+          <w:b/>
+          <w:bCs/>
+        </w:rPr>
+        <w:t xml:space="preserve"> ArcGIS API for </w:t>
+      </w:r>
+      <w:proofErr w:type="spellStart"/>
+      <w:r>
+        <w:rPr>
+          <w:b/>
+          <w:bCs/>
+        </w:rPr>
+        <w:t>Javascript</w:t>
+      </w:r>
+      <w:proofErr w:type="spellEnd"/>
+    </w:p>
+    <w:p>
+      <w:pPr>
+        <w:pStyle w:val="ListParagraph"/>
+        <w:numPr>
+          <w:ilvl w:val="0"/>
+          <w:numId w:val="20"/>
+        </w:numPr>
+        <w:spacing w:after="0" w:line="259" w:lineRule="auto"/>
+        <w:rPr>
+          <w:b/>
+          <w:bCs/>
+        </w:rPr>
+      </w:pPr>
+      <w:r>
+        <w:rPr>
+          <w:b/>
+          <w:bCs/>
+        </w:rPr>
+        <w:t>Developed Graphic User Interface</w:t>
+      </w:r>
+      <w:r>
+        <w:rPr>
+          <w:b/>
+          <w:bCs/>
+        </w:rPr>
+        <w:t>s</w:t>
+      </w:r>
+      <w:r>
+        <w:rPr>
+          <w:b/>
+          <w:bCs/>
+        </w:rPr>
+        <w:t xml:space="preserve"> (GUI) for python processing</w:t>
       </w:r>
     </w:p>
     <w:p>
@@ -382,6 +556,9 @@
         <w:ind w:left="-5"/>
       </w:pPr>
       <w:r>
+        <w:t xml:space="preserve">WORK </w:t>
+      </w:r>
+      <w:r>
         <w:t xml:space="preserve">EXPERIENCE </w:t>
       </w:r>
     </w:p>
@@ -389,15 +566,35 @@
       <w:pPr>
         <w:spacing w:after="0" w:line="259" w:lineRule="auto"/>
         <w:ind w:left="0" w:firstLine="0"/>
-      </w:pPr>
-      <w:r>
-        <w:rPr>
-          <w:b/>
-        </w:rPr>
-        <w:t>Mandli Communications/Roadview</w:t>
-      </w:r>
-      <w:r>
-        <w:t xml:space="preserve">, Fitchburg, WI </w:t>
+        <w:rPr>
+          <w:b/>
+        </w:rPr>
+      </w:pPr>
+      <w:r>
+        <w:rPr>
+          <w:b/>
+        </w:rPr>
+        <w:t>Teledyne-FLIR</w:t>
+      </w:r>
+      <w:r>
+        <w:rPr>
+          <w:b/>
+        </w:rPr>
+        <w:t>-</w:t>
+      </w:r>
+      <w:proofErr w:type="spellStart"/>
+      <w:r>
+        <w:rPr>
+          <w:b/>
+        </w:rPr>
+        <w:t>Raymarine</w:t>
+      </w:r>
+      <w:proofErr w:type="spellEnd"/>
+      <w:r>
+        <w:rPr>
+          <w:b/>
+        </w:rPr>
+        <w:t>, Monona, WI</w:t>
       </w:r>
     </w:p>
     <w:p>
@@ -409,17 +606,218 @@
         <w:ind w:left="-15" w:firstLine="0"/>
       </w:pPr>
       <w:r>
-        <w:t xml:space="preserve">Data Integration/GIS Technician </w:t>
+        <w:t xml:space="preserve">GIS Analyst </w:t>
       </w:r>
       <w:r>
         <w:tab/>
         <w:t xml:space="preserve">         </w:t>
       </w:r>
+      <w:proofErr w:type="gramStart"/>
       <w:r>
         <w:rPr>
           <w:i w:val="0"/>
         </w:rPr>
-        <w:t>June, 2019 - Present</w:t>
+        <w:t>April,</w:t>
+      </w:r>
+      <w:proofErr w:type="gramEnd"/>
+      <w:r>
+        <w:rPr>
+          <w:i w:val="0"/>
+        </w:rPr>
+        <w:t xml:space="preserve"> 2021 - Present</w:t>
+      </w:r>
+      <w:r>
+        <w:t xml:space="preserve">  </w:t>
+      </w:r>
+    </w:p>
+    <w:p>
+      <w:pPr>
+        <w:pStyle w:val="ListParagraph"/>
+        <w:numPr>
+          <w:ilvl w:val="0"/>
+          <w:numId w:val="19"/>
+        </w:numPr>
+        <w:spacing w:line="254" w:lineRule="auto"/>
+      </w:pPr>
+      <w:r>
+        <w:t>Maintain and review</w:t>
+      </w:r>
+      <w:r>
+        <w:t xml:space="preserve"> </w:t>
+      </w:r>
+      <w:proofErr w:type="spellStart"/>
+      <w:r>
+        <w:t>Javascript</w:t>
+      </w:r>
+      <w:proofErr w:type="spellEnd"/>
+      <w:r>
+        <w:t xml:space="preserve"> </w:t>
+      </w:r>
+      <w:r>
+        <w:t xml:space="preserve">code </w:t>
+      </w:r>
+      <w:r>
+        <w:t xml:space="preserve">to produce charts on </w:t>
+      </w:r>
+      <w:proofErr w:type="spellStart"/>
+      <w:r>
+        <w:t>Raymarine</w:t>
+      </w:r>
+      <w:proofErr w:type="spellEnd"/>
+      <w:r>
+        <w:t xml:space="preserve"> devices</w:t>
+      </w:r>
+      <w:r>
+        <w:t>.</w:t>
+      </w:r>
+    </w:p>
+    <w:p>
+      <w:pPr>
+        <w:pStyle w:val="ListParagraph"/>
+        <w:numPr>
+          <w:ilvl w:val="0"/>
+          <w:numId w:val="19"/>
+        </w:numPr>
+        <w:spacing w:line="254" w:lineRule="auto"/>
+      </w:pPr>
+      <w:r>
+        <w:t>Automate processes</w:t>
+      </w:r>
+      <w:r>
+        <w:t xml:space="preserve"> using Python</w:t>
+      </w:r>
+      <w:r>
+        <w:t xml:space="preserve"> to assist in chart production.</w:t>
+      </w:r>
+    </w:p>
+    <w:p>
+      <w:pPr>
+        <w:pStyle w:val="ListParagraph"/>
+        <w:numPr>
+          <w:ilvl w:val="0"/>
+          <w:numId w:val="19"/>
+        </w:numPr>
+        <w:spacing w:line="254" w:lineRule="auto"/>
+      </w:pPr>
+      <w:r>
+        <w:t>Create and maintain ArcGIS web apps to review progress in-house.</w:t>
+      </w:r>
+    </w:p>
+    <w:p>
+      <w:pPr>
+        <w:pStyle w:val="ListParagraph"/>
+        <w:numPr>
+          <w:ilvl w:val="0"/>
+          <w:numId w:val="19"/>
+        </w:numPr>
+        <w:spacing w:line="254" w:lineRule="auto"/>
+      </w:pPr>
+      <w:r>
+        <w:t>Consult and train contractors located overseas</w:t>
+      </w:r>
+      <w:r>
+        <w:t xml:space="preserve"> while m</w:t>
+      </w:r>
+      <w:r>
+        <w:t>aintain</w:t>
+      </w:r>
+      <w:r>
+        <w:t>ing</w:t>
+      </w:r>
+      <w:r>
+        <w:t xml:space="preserve"> multiple projects at once.</w:t>
+      </w:r>
+    </w:p>
+    <w:p>
+      <w:pPr>
+        <w:spacing w:after="0" w:line="259" w:lineRule="auto"/>
+        <w:ind w:left="0" w:firstLine="0"/>
+        <w:rPr>
+          <w:b/>
+        </w:rPr>
+      </w:pPr>
+    </w:p>
+    <w:p>
+      <w:pPr>
+        <w:spacing w:after="0" w:line="259" w:lineRule="auto"/>
+        <w:ind w:left="0" w:firstLine="0"/>
+      </w:pPr>
+      <w:proofErr w:type="spellStart"/>
+      <w:r>
+        <w:rPr>
+          <w:b/>
+        </w:rPr>
+        <w:t>Mandli</w:t>
+      </w:r>
+      <w:proofErr w:type="spellEnd"/>
+      <w:r>
+        <w:rPr>
+          <w:b/>
+        </w:rPr>
+        <w:t xml:space="preserve"> Communications/</w:t>
+      </w:r>
+      <w:proofErr w:type="spellStart"/>
+      <w:r>
+        <w:rPr>
+          <w:b/>
+        </w:rPr>
+        <w:t>Roadview</w:t>
+      </w:r>
+      <w:proofErr w:type="spellEnd"/>
+      <w:r>
+        <w:t xml:space="preserve">, Fitchburg, WI </w:t>
+      </w:r>
+    </w:p>
+    <w:p>
+      <w:pPr>
+        <w:pStyle w:val="Heading2"/>
+        <w:tabs>
+          <w:tab w:val="right" w:pos="10080"/>
+        </w:tabs>
+        <w:ind w:left="-15" w:firstLine="0"/>
+      </w:pPr>
+      <w:bookmarkStart w:id="0" w:name="OLE_LINK1"/>
+      <w:r>
+        <w:t>GIS Analyst</w:t>
+      </w:r>
+      <w:r>
+        <w:t xml:space="preserve"> </w:t>
+      </w:r>
+      <w:r>
+        <w:tab/>
+        <w:t xml:space="preserve">         </w:t>
+      </w:r>
+      <w:proofErr w:type="gramStart"/>
+      <w:r>
+        <w:rPr>
+          <w:i w:val="0"/>
+        </w:rPr>
+        <w:t>June,</w:t>
+      </w:r>
+      <w:proofErr w:type="gramEnd"/>
+      <w:r>
+        <w:rPr>
+          <w:i w:val="0"/>
+        </w:rPr>
+        <w:t xml:space="preserve"> 2019 </w:t>
+      </w:r>
+      <w:r>
+        <w:rPr>
+          <w:i w:val="0"/>
+        </w:rPr>
+        <w:t>–</w:t>
+      </w:r>
+      <w:r>
+        <w:rPr>
+          <w:i w:val="0"/>
+        </w:rPr>
+        <w:t xml:space="preserve"> </w:t>
+      </w:r>
+      <w:r>
+        <w:rPr>
+          <w:i w:val="0"/>
+        </w:rPr>
+        <w:t>April, 2021</w:t>
       </w:r>
       <w:r>
         <w:t xml:space="preserve">  </w:t>
@@ -433,10 +831,19 @@
           <w:numId w:val="14"/>
         </w:numPr>
       </w:pPr>
-      <w:r>
-        <w:t xml:space="preserve">Implementing a single ArcGIS Enterprise within company to create more opportunities for data analysis and visualization with Esri software and apps. </w:t>
-      </w:r>
-    </w:p>
+      <w:bookmarkStart w:id="1" w:name="OLE_LINK2"/>
+      <w:bookmarkEnd w:id="0"/>
+      <w:r>
+        <w:t>Implement</w:t>
+      </w:r>
+      <w:r>
+        <w:t>ed</w:t>
+      </w:r>
+      <w:r>
+        <w:t xml:space="preserve"> a single ArcGIS Enterprise within company to create more opportunities for data analysis and visualization with Esri software and apps. </w:t>
+      </w:r>
+    </w:p>
+    <w:bookmarkEnd w:id="1"/>
     <w:p>
       <w:pPr>
         <w:pStyle w:val="ListParagraph"/>
@@ -446,7 +853,19 @@
         </w:numPr>
       </w:pPr>
       <w:r>
-        <w:t xml:space="preserve">Assessing and updating GIS models to enhance and further automate processes with Python scripting. </w:t>
+        <w:t>Assess</w:t>
+      </w:r>
+      <w:r>
+        <w:t>ed</w:t>
+      </w:r>
+      <w:r>
+        <w:t xml:space="preserve"> and updat</w:t>
+      </w:r>
+      <w:r>
+        <w:t>ed</w:t>
+      </w:r>
+      <w:r>
+        <w:t xml:space="preserve"> GIS models to enhance and further automate processes with Python scripting. </w:t>
       </w:r>
     </w:p>
     <w:p>
@@ -458,7 +877,19 @@
         </w:numPr>
       </w:pPr>
       <w:r>
-        <w:t xml:space="preserve">Build and standardize geodatabases for customers. </w:t>
+        <w:t>Buil</w:t>
+      </w:r>
+      <w:r>
+        <w:t>t</w:t>
+      </w:r>
+      <w:r>
+        <w:t xml:space="preserve"> and standardize</w:t>
+      </w:r>
+      <w:r>
+        <w:t>d</w:t>
+      </w:r>
+      <w:r>
+        <w:t xml:space="preserve"> geodatabases for customers. </w:t>
       </w:r>
     </w:p>
     <w:p>
@@ -470,19 +901,13 @@
         </w:numPr>
       </w:pPr>
       <w:r>
-        <w:t xml:space="preserve">Use web development knowledge to create online web maps for customers to view and search through their data quickly and thoroughly. </w:t>
-      </w:r>
-    </w:p>
-    <w:p>
-      <w:pPr>
-        <w:pStyle w:val="ListParagraph"/>
-        <w:numPr>
-          <w:ilvl w:val="0"/>
-          <w:numId w:val="14"/>
-        </w:numPr>
-      </w:pPr>
-      <w:r>
-        <w:t>Provide consulting services to assist clients in ways to use Mandli’s data more effectively.</w:t>
+        <w:t>Use</w:t>
+      </w:r>
+      <w:r>
+        <w:t>d</w:t>
+      </w:r>
+      <w:r>
+        <w:t xml:space="preserve"> web development knowledge to create online web maps for customers to view and search through their data quickly and thoroughly. </w:t>
       </w:r>
     </w:p>
     <w:p>
@@ -525,11 +950,19 @@
         <w:tab/>
         <w:t xml:space="preserve">   </w:t>
       </w:r>
-      <w:r>
-        <w:rPr>
-          <w:b/>
-        </w:rPr>
-        <w:t>February, 2019 – June, 2019</w:t>
+      <w:proofErr w:type="gramStart"/>
+      <w:r>
+        <w:rPr>
+          <w:b/>
+        </w:rPr>
+        <w:t>February,</w:t>
+      </w:r>
+      <w:proofErr w:type="gramEnd"/>
+      <w:r>
+        <w:rPr>
+          <w:b/>
+        </w:rPr>
+        <w:t xml:space="preserve"> 2019 – June, 2019</w:t>
       </w:r>
     </w:p>
     <w:p>
@@ -541,7 +974,13 @@
         </w:numPr>
       </w:pPr>
       <w:r>
-        <w:t xml:space="preserve">Evaluate the uses and plan for a single ArcGIS Enterprise within company. </w:t>
+        <w:t>Evaluate</w:t>
+      </w:r>
+      <w:r>
+        <w:t>d</w:t>
+      </w:r>
+      <w:r>
+        <w:t xml:space="preserve"> the uses and plan for a single ArcGIS Enterprise within company. </w:t>
       </w:r>
     </w:p>
     <w:p>
@@ -553,7 +992,19 @@
         </w:numPr>
       </w:pPr>
       <w:r>
-        <w:t>Assess and update current GIS models to enhance and further automate processes with Python scripting.</w:t>
+        <w:t>Assess</w:t>
+      </w:r>
+      <w:r>
+        <w:t>ed</w:t>
+      </w:r>
+      <w:r>
+        <w:t xml:space="preserve"> and update</w:t>
+      </w:r>
+      <w:r>
+        <w:t>d</w:t>
+      </w:r>
+      <w:r>
+        <w:t xml:space="preserve"> GIS models to enhance and further automate processes with Python scripting.</w:t>
       </w:r>
     </w:p>
     <w:p>
@@ -591,7 +1042,21 @@
         <w:rPr>
           <w:b/>
         </w:rPr>
-        <w:t xml:space="preserve">                 October, 2018 - February, 2019</w:t>
+        <w:t xml:space="preserve">                 </w:t>
+      </w:r>
+      <w:proofErr w:type="gramStart"/>
+      <w:r>
+        <w:rPr>
+          <w:b/>
+        </w:rPr>
+        <w:t>October,</w:t>
+      </w:r>
+      <w:proofErr w:type="gramEnd"/>
+      <w:r>
+        <w:rPr>
+          <w:b/>
+        </w:rPr>
+        <w:t xml:space="preserve"> 2018 - February, 2019</w:t>
       </w:r>
     </w:p>
     <w:p>
@@ -615,6 +1080,7 @@
         </w:numPr>
       </w:pPr>
       <w:r>
+        <w:lastRenderedPageBreak/>
         <w:t>Used technical and creative ability to display data in an appealing and informative way to customers.</w:t>
       </w:r>
     </w:p>
@@ -648,7 +1114,21 @@
         <w:rPr>
           <w:i w:val="0"/>
         </w:rPr>
-        <w:t xml:space="preserve">                                     May, 2017 - October, 2018</w:t>
+        <w:t xml:space="preserve">                                     </w:t>
+      </w:r>
+      <w:proofErr w:type="gramStart"/>
+      <w:r>
+        <w:rPr>
+          <w:i w:val="0"/>
+        </w:rPr>
+        <w:t>May,</w:t>
+      </w:r>
+      <w:proofErr w:type="gramEnd"/>
+      <w:r>
+        <w:rPr>
+          <w:i w:val="0"/>
+        </w:rPr>
+        <w:t xml:space="preserve"> 2017 - October, 2018</w:t>
       </w:r>
       <w:r>
         <w:rPr>
@@ -679,18 +1159,6 @@
         </w:numPr>
       </w:pPr>
       <w:r>
-        <w:t xml:space="preserve">Assist in delivery of data using various software as well as ArcMap to perfect data. </w:t>
-      </w:r>
-    </w:p>
-    <w:p>
-      <w:pPr>
-        <w:pStyle w:val="ListParagraph"/>
-        <w:numPr>
-          <w:ilvl w:val="0"/>
-          <w:numId w:val="17"/>
-        </w:numPr>
-      </w:pPr>
-      <w:r>
         <w:t>Process attributes for data and utilize learned skills to help with various projects, wherever needed.</w:t>
       </w:r>
     </w:p>
@@ -720,7 +1188,6 @@
           <w:b/>
           <w:i/>
         </w:rPr>
-        <w:lastRenderedPageBreak/>
         <w:t>Data</w:t>
       </w:r>
       <w:r>
@@ -740,7 +1207,21 @@
         <w:rPr>
           <w:b/>
         </w:rPr>
-        <w:t xml:space="preserve">                                                                                                                October, 2016 - May, 2017 </w:t>
+        <w:t xml:space="preserve">                                                                                                                </w:t>
+      </w:r>
+      <w:proofErr w:type="gramStart"/>
+      <w:r>
+        <w:rPr>
+          <w:b/>
+        </w:rPr>
+        <w:t>October,</w:t>
+      </w:r>
+      <w:proofErr w:type="gramEnd"/>
+      <w:r>
+        <w:rPr>
+          <w:b/>
+        </w:rPr>
+        <w:t xml:space="preserve"> 2016 - May, 2017 </w:t>
       </w:r>
     </w:p>
     <w:p>
@@ -752,7 +1233,10 @@
         </w:numPr>
       </w:pPr>
       <w:r>
-        <w:t xml:space="preserve">Process attributes of road assets using Mandli Software - RoadviewLidar. </w:t>
+        <w:t xml:space="preserve">Process attributes of road assets </w:t>
+      </w:r>
+      <w:r>
+        <w:t>and pavement distress</w:t>
       </w:r>
     </w:p>
     <w:p>
@@ -764,18 +1248,6 @@
         </w:numPr>
       </w:pPr>
       <w:r>
-        <w:t>Process Pavement distress using Mandli Software - Roadview7.</w:t>
-      </w:r>
-    </w:p>
-    <w:p>
-      <w:pPr>
-        <w:pStyle w:val="ListParagraph"/>
-        <w:numPr>
-          <w:ilvl w:val="0"/>
-          <w:numId w:val="18"/>
-        </w:numPr>
-      </w:pPr>
-      <w:r>
         <w:t xml:space="preserve">QC team member’s work and provide feedback. </w:t>
       </w:r>
     </w:p>
@@ -813,7 +1285,13 @@
         </w:numPr>
       </w:pPr>
       <w:r>
-        <w:t xml:space="preserve">Proficient in Esri Software/Apps (Arc Map, Arc Pro, Arc Online) and Microsoft Office </w:t>
+        <w:t>Proficient in Esri Software/</w:t>
+      </w:r>
+      <w:r>
+        <w:t xml:space="preserve">Web </w:t>
+      </w:r>
+      <w:r>
+        <w:t xml:space="preserve">Apps (Arc Map, Arc Pro, Arc Online) and Microsoft Office </w:t>
       </w:r>
     </w:p>
     <w:p>
@@ -824,7 +1302,18 @@
         </w:numPr>
       </w:pPr>
       <w:r>
-        <w:t xml:space="preserve">Experienced in Model building, applying Python scripting </w:t>
+        <w:t xml:space="preserve">Experienced in Model building, </w:t>
+      </w:r>
+      <w:r>
+        <w:t xml:space="preserve">Python, and ArcGIS API for </w:t>
+      </w:r>
+      <w:proofErr w:type="spellStart"/>
+      <w:r>
+        <w:t>Javascript</w:t>
+      </w:r>
+      <w:proofErr w:type="spellEnd"/>
+      <w:r>
+        <w:t xml:space="preserve"> </w:t>
       </w:r>
     </w:p>
     <w:p>
@@ -835,50 +1324,24 @@
         </w:numPr>
       </w:pPr>
       <w:r>
-        <w:t xml:space="preserve">Competent with QGIS, SQL, and ArcGIS API for Javascript </w:t>
-      </w:r>
-    </w:p>
-    <w:p>
-      <w:pPr>
-        <w:pStyle w:val="Heading1"/>
-        <w:ind w:left="-5"/>
-      </w:pPr>
-    </w:p>
-    <w:p>
-      <w:pPr>
-        <w:pStyle w:val="Heading1"/>
-        <w:pBdr>
-          <w:bottom w:val="single" w:sz="6" w:space="1" w:color="auto"/>
-        </w:pBdr>
-        <w:ind w:left="-5"/>
-      </w:pPr>
-      <w:r>
-        <w:t>AFFILIATIONS</w:t>
-      </w:r>
-    </w:p>
-    <w:p>
-      <w:pPr>
-        <w:ind w:left="0" w:firstLine="0"/>
-      </w:pPr>
-      <w:r>
-        <w:t xml:space="preserve">Coach, Millenium Soccer Club (2019-Present) </w:t>
-      </w:r>
-    </w:p>
-    <w:p>
-      <w:pPr>
-        <w:ind w:left="-5"/>
-      </w:pPr>
-      <w:r>
-        <w:t>Member, Autonomous Vehicle Club (Mandli Communications) (2017-2018)</w:t>
-      </w:r>
-    </w:p>
-    <w:p>
-      <w:pPr>
-        <w:spacing w:after="0" w:line="259" w:lineRule="auto"/>
-        <w:ind w:left="-29" w:right="-29" w:firstLine="0"/>
-      </w:pPr>
+        <w:t>Competent with QGIS, SQL,</w:t>
+      </w:r>
+      <w:bookmarkStart w:id="2" w:name="OLE_LINK3"/>
+      <w:r>
+        <w:t xml:space="preserve"> Adobe Illustrator, Adobe Photoshop, and </w:t>
+      </w:r>
+      <w:r>
+        <w:t>Java</w:t>
+      </w:r>
+      <w:bookmarkEnd w:id="2"/>
     </w:p>
     <w:sectPr>
+      <w:headerReference w:type="even" r:id="rId7"/>
+      <w:headerReference w:type="default" r:id="rId8"/>
+      <w:footerReference w:type="even" r:id="rId9"/>
+      <w:footerReference w:type="default" r:id="rId10"/>
+      <w:headerReference w:type="first" r:id="rId11"/>
+      <w:footerReference w:type="first" r:id="rId12"/>
       <w:pgSz w:w="12240" w:h="15840"/>
       <w:pgMar w:top="1463" w:right="1070" w:bottom="1716" w:left="1090" w:header="720" w:footer="720" w:gutter="0"/>
       <w:cols w:space="720"/>
@@ -887,8 +1350,134 @@
 </w:document>
 </file>
 
+<file path=word/endnotes.xml><?xml version="1.0" encoding="utf-8"?>
+<w:endnotes xmlns:wpc="http://schemas.microsoft.com/office/word/2010/wordprocessingCanvas" xmlns:cx="http://schemas.microsoft.com/office/drawing/2014/chartex" xmlns:cx1="http://schemas.microsoft.com/office/drawing/2015/9/8/chartex" xmlns:cx2="http://schemas.microsoft.com/office/drawing/2015/10/21/chartex" xmlns:cx3="http://schemas.microsoft.com/office/drawing/2016/5/9/chartex" xmlns:cx4="http://schemas.microsoft.com/office/drawing/2016/5/10/chartex" xmlns:cx5="http://schemas.microsoft.com/office/drawing/2016/5/11/chartex" xmlns:cx6="http://schemas.microsoft.com/office/drawing/2016/5/12/chartex" xmlns:cx7="http://schemas.microsoft.com/office/drawing/2016/5/13/chartex" xmlns:cx8="http://schemas.microsoft.com/office/drawing/2016/5/14/chartex" xmlns:mc="http://schemas.openxmlformats.org/markup-compatibility/2006" xmlns:aink="http://schemas.microsoft.com/office/drawing/2016/ink" xmlns:am3d="http://schemas.microsoft.com/office/drawing/2017/model3d" xmlns:o="urn:schemas-microsoft-com:office:office" xmlns:r="http://schemas.openxmlformats.org/officeDocument/2006/relationships" xmlns:m="http://schemas.openxmlformats.org/officeDocument/2006/math" xmlns:v="urn:schemas-microsoft-com:vml" xmlns:wp14="http://schemas.microsoft.com/office/word/2010/wordprocessingDrawing" xmlns:wp="http://schemas.openxmlformats.org/drawingml/2006/wordprocessingDrawing" xmlns:w10="urn:schemas-microsoft-com:office:word" xmlns:w="http://schemas.openxmlformats.org/wordprocessingml/2006/main" xmlns:w14="http://schemas.microsoft.com/office/word/2010/wordml" xmlns:w15="http://schemas.microsoft.com/office/word/2012/wordml" xmlns:w16cex="http://schemas.microsoft.com/office/word/2018/wordml/cex" xmlns:w16cid="http://schemas.microsoft.com/office/word/2016/wordml/cid" xmlns:w16="http://schemas.microsoft.com/office/word/2018/wordml" xmlns:w16sdtdh="http://schemas.microsoft.com/office/word/2020/wordml/sdtdatahash" xmlns:w16se="http://schemas.microsoft.com/office/word/2015/wordml/symex" xmlns:wpg="http://schemas.microsoft.com/office/word/2010/wordprocessingGroup" xmlns:wpi="http://schemas.microsoft.com/office/word/2010/wordprocessingInk" xmlns:wne="http://schemas.microsoft.com/office/word/2006/wordml" xmlns:wps="http://schemas.microsoft.com/office/word/2010/wordprocessingShape" mc:Ignorable="w14 w15 w16se w16cid w16 w16cex w16sdtdh wp14">
+  <w:endnote w:type="separator" w:id="-1">
+    <w:p>
+      <w:pPr>
+        <w:spacing w:after="0" w:line="240" w:lineRule="auto"/>
+      </w:pPr>
+      <w:r>
+        <w:separator/>
+      </w:r>
+    </w:p>
+  </w:endnote>
+  <w:endnote w:type="continuationSeparator" w:id="0">
+    <w:p>
+      <w:pPr>
+        <w:spacing w:after="0" w:line="240" w:lineRule="auto"/>
+      </w:pPr>
+      <w:r>
+        <w:continuationSeparator/>
+      </w:r>
+    </w:p>
+  </w:endnote>
+</w:endnotes>
+</file>
+
+<file path=word/footer1.xml><?xml version="1.0" encoding="utf-8"?>
+<w:ftr xmlns:wpc="http://schemas.microsoft.com/office/word/2010/wordprocessingCanvas" xmlns:cx="http://schemas.microsoft.com/office/drawing/2014/chartex" xmlns:cx1="http://schemas.microsoft.com/office/drawing/2015/9/8/chartex" xmlns:cx2="http://schemas.microsoft.com/office/drawing/2015/10/21/chartex" xmlns:cx3="http://schemas.microsoft.com/office/drawing/2016/5/9/chartex" xmlns:cx4="http://schemas.microsoft.com/office/drawing/2016/5/10/chartex" xmlns:cx5="http://schemas.microsoft.com/office/drawing/2016/5/11/chartex" xmlns:cx6="http://schemas.microsoft.com/office/drawing/2016/5/12/chartex" xmlns:cx7="http://schemas.microsoft.com/office/drawing/2016/5/13/chartex" xmlns:cx8="http://schemas.microsoft.com/office/drawing/2016/5/14/chartex" xmlns:mc="http://schemas.openxmlformats.org/markup-compatibility/2006" xmlns:aink="http://schemas.microsoft.com/office/drawing/2016/ink" xmlns:am3d="http://schemas.microsoft.com/office/drawing/2017/model3d" xmlns:o="urn:schemas-microsoft-com:office:office" xmlns:r="http://schemas.openxmlformats.org/officeDocument/2006/relationships" xmlns:m="http://schemas.openxmlformats.org/officeDocument/2006/math" xmlns:v="urn:schemas-microsoft-com:vml" xmlns:wp14="http://schemas.microsoft.com/office/word/2010/wordprocessingDrawing" xmlns:wp="http://schemas.openxmlformats.org/drawingml/2006/wordprocessingDrawing" xmlns:w10="urn:schemas-microsoft-com:office:word" xmlns:w="http://schemas.openxmlformats.org/wordprocessingml/2006/main" xmlns:w14="http://schemas.microsoft.com/office/word/2010/wordml" xmlns:w15="http://schemas.microsoft.com/office/word/2012/wordml" xmlns:w16cex="http://schemas.microsoft.com/office/word/2018/wordml/cex" xmlns:w16cid="http://schemas.microsoft.com/office/word/2016/wordml/cid" xmlns:w16="http://schemas.microsoft.com/office/word/2018/wordml" xmlns:w16sdtdh="http://schemas.microsoft.com/office/word/2020/wordml/sdtdatahash" xmlns:w16se="http://schemas.microsoft.com/office/word/2015/wordml/symex" xmlns:wpg="http://schemas.microsoft.com/office/word/2010/wordprocessingGroup" xmlns:wpi="http://schemas.microsoft.com/office/word/2010/wordprocessingInk" xmlns:wne="http://schemas.microsoft.com/office/word/2006/wordml" xmlns:wps="http://schemas.microsoft.com/office/word/2010/wordprocessingShape" mc:Ignorable="w14 w15 w16se w16cid w16 w16cex w16sdtdh wp14">
+  <w:p>
+    <w:pPr>
+      <w:pStyle w:val="Footer"/>
+    </w:pPr>
+  </w:p>
+</w:ftr>
+</file>
+
+<file path=word/footer2.xml><?xml version="1.0" encoding="utf-8"?>
+<w:ftr xmlns:wpc="http://schemas.microsoft.com/office/word/2010/wordprocessingCanvas" xmlns:cx="http://schemas.microsoft.com/office/drawing/2014/chartex" xmlns:cx1="http://schemas.microsoft.com/office/drawing/2015/9/8/chartex" xmlns:cx2="http://schemas.microsoft.com/office/drawing/2015/10/21/chartex" xmlns:cx3="http://schemas.microsoft.com/office/drawing/2016/5/9/chartex" xmlns:cx4="http://schemas.microsoft.com/office/drawing/2016/5/10/chartex" xmlns:cx5="http://schemas.microsoft.com/office/drawing/2016/5/11/chartex" xmlns:cx6="http://schemas.microsoft.com/office/drawing/2016/5/12/chartex" xmlns:cx7="http://schemas.microsoft.com/office/drawing/2016/5/13/chartex" xmlns:cx8="http://schemas.microsoft.com/office/drawing/2016/5/14/chartex" xmlns:mc="http://schemas.openxmlformats.org/markup-compatibility/2006" xmlns:aink="http://schemas.microsoft.com/office/drawing/2016/ink" xmlns:am3d="http://schemas.microsoft.com/office/drawing/2017/model3d" xmlns:o="urn:schemas-microsoft-com:office:office" xmlns:r="http://schemas.openxmlformats.org/officeDocument/2006/relationships" xmlns:m="http://schemas.openxmlformats.org/officeDocument/2006/math" xmlns:v="urn:schemas-microsoft-com:vml" xmlns:wp14="http://schemas.microsoft.com/office/word/2010/wordprocessingDrawing" xmlns:wp="http://schemas.openxmlformats.org/drawingml/2006/wordprocessingDrawing" xmlns:w10="urn:schemas-microsoft-com:office:word" xmlns:w="http://schemas.openxmlformats.org/wordprocessingml/2006/main" xmlns:w14="http://schemas.microsoft.com/office/word/2010/wordml" xmlns:w15="http://schemas.microsoft.com/office/word/2012/wordml" xmlns:w16cex="http://schemas.microsoft.com/office/word/2018/wordml/cex" xmlns:w16cid="http://schemas.microsoft.com/office/word/2016/wordml/cid" xmlns:w16="http://schemas.microsoft.com/office/word/2018/wordml" xmlns:w16sdtdh="http://schemas.microsoft.com/office/word/2020/wordml/sdtdatahash" xmlns:w16se="http://schemas.microsoft.com/office/word/2015/wordml/symex" xmlns:wpg="http://schemas.microsoft.com/office/word/2010/wordprocessingGroup" xmlns:wpi="http://schemas.microsoft.com/office/word/2010/wordprocessingInk" xmlns:wne="http://schemas.microsoft.com/office/word/2006/wordml" xmlns:wps="http://schemas.microsoft.com/office/word/2010/wordprocessingShape" mc:Ignorable="w14 w15 w16se w16cid w16 w16cex w16sdtdh wp14">
+  <w:p>
+    <w:pPr>
+      <w:pStyle w:val="Footer"/>
+    </w:pPr>
+    <w:bookmarkStart w:id="4" w:name="TITUS1FooterPrimary"/>
+    <w:r>
+      <w:rPr>
+        <w:sz w:val="17"/>
+      </w:rPr>
+      <w:t xml:space="preserve">  </w:t>
+    </w:r>
+    <w:bookmarkEnd w:id="4"/>
+  </w:p>
+</w:ftr>
+</file>
+
+<file path=word/footer3.xml><?xml version="1.0" encoding="utf-8"?>
+<w:ftr xmlns:wpc="http://schemas.microsoft.com/office/word/2010/wordprocessingCanvas" xmlns:cx="http://schemas.microsoft.com/office/drawing/2014/chartex" xmlns:cx1="http://schemas.microsoft.com/office/drawing/2015/9/8/chartex" xmlns:cx2="http://schemas.microsoft.com/office/drawing/2015/10/21/chartex" xmlns:cx3="http://schemas.microsoft.com/office/drawing/2016/5/9/chartex" xmlns:cx4="http://schemas.microsoft.com/office/drawing/2016/5/10/chartex" xmlns:cx5="http://schemas.microsoft.com/office/drawing/2016/5/11/chartex" xmlns:cx6="http://schemas.microsoft.com/office/drawing/2016/5/12/chartex" xmlns:cx7="http://schemas.microsoft.com/office/drawing/2016/5/13/chartex" xmlns:cx8="http://schemas.microsoft.com/office/drawing/2016/5/14/chartex" xmlns:mc="http://schemas.openxmlformats.org/markup-compatibility/2006" xmlns:aink="http://schemas.microsoft.com/office/drawing/2016/ink" xmlns:am3d="http://schemas.microsoft.com/office/drawing/2017/model3d" xmlns:o="urn:schemas-microsoft-com:office:office" xmlns:r="http://schemas.openxmlformats.org/officeDocument/2006/relationships" xmlns:m="http://schemas.openxmlformats.org/officeDocument/2006/math" xmlns:v="urn:schemas-microsoft-com:vml" xmlns:wp14="http://schemas.microsoft.com/office/word/2010/wordprocessingDrawing" xmlns:wp="http://schemas.openxmlformats.org/drawingml/2006/wordprocessingDrawing" xmlns:w10="urn:schemas-microsoft-com:office:word" xmlns:w="http://schemas.openxmlformats.org/wordprocessingml/2006/main" xmlns:w14="http://schemas.microsoft.com/office/word/2010/wordml" xmlns:w15="http://schemas.microsoft.com/office/word/2012/wordml" xmlns:w16cex="http://schemas.microsoft.com/office/word/2018/wordml/cex" xmlns:w16cid="http://schemas.microsoft.com/office/word/2016/wordml/cid" xmlns:w16="http://schemas.microsoft.com/office/word/2018/wordml" xmlns:w16sdtdh="http://schemas.microsoft.com/office/word/2020/wordml/sdtdatahash" xmlns:w16se="http://schemas.microsoft.com/office/word/2015/wordml/symex" xmlns:wpg="http://schemas.microsoft.com/office/word/2010/wordprocessingGroup" xmlns:wpi="http://schemas.microsoft.com/office/word/2010/wordprocessingInk" xmlns:wne="http://schemas.microsoft.com/office/word/2006/wordml" xmlns:wps="http://schemas.microsoft.com/office/word/2010/wordprocessingShape" mc:Ignorable="w14 w15 w16se w16cid w16 w16cex w16sdtdh wp14">
+  <w:p>
+    <w:pPr>
+      <w:pStyle w:val="Footer"/>
+    </w:pPr>
+  </w:p>
+</w:ftr>
+</file>
+
+<file path=word/footnotes.xml><?xml version="1.0" encoding="utf-8"?>
+<w:footnotes xmlns:wpc="http://schemas.microsoft.com/office/word/2010/wordprocessingCanvas" xmlns:cx="http://schemas.microsoft.com/office/drawing/2014/chartex" xmlns:cx1="http://schemas.microsoft.com/office/drawing/2015/9/8/chartex" xmlns:cx2="http://schemas.microsoft.com/office/drawing/2015/10/21/chartex" xmlns:cx3="http://schemas.microsoft.com/office/drawing/2016/5/9/chartex" xmlns:cx4="http://schemas.microsoft.com/office/drawing/2016/5/10/chartex" xmlns:cx5="http://schemas.microsoft.com/office/drawing/2016/5/11/chartex" xmlns:cx6="http://schemas.microsoft.com/office/drawing/2016/5/12/chartex" xmlns:cx7="http://schemas.microsoft.com/office/drawing/2016/5/13/chartex" xmlns:cx8="http://schemas.microsoft.com/office/drawing/2016/5/14/chartex" xmlns:mc="http://schemas.openxmlformats.org/markup-compatibility/2006" xmlns:aink="http://schemas.microsoft.com/office/drawing/2016/ink" xmlns:am3d="http://schemas.microsoft.com/office/drawing/2017/model3d" xmlns:o="urn:schemas-microsoft-com:office:office" xmlns:r="http://schemas.openxmlformats.org/officeDocument/2006/relationships" xmlns:m="http://schemas.openxmlformats.org/officeDocument/2006/math" xmlns:v="urn:schemas-microsoft-com:vml" xmlns:wp14="http://schemas.microsoft.com/office/word/2010/wordprocessingDrawing" xmlns:wp="http://schemas.openxmlformats.org/drawingml/2006/wordprocessingDrawing" xmlns:w10="urn:schemas-microsoft-com:office:word" xmlns:w="http://schemas.openxmlformats.org/wordprocessingml/2006/main" xmlns:w14="http://schemas.microsoft.com/office/word/2010/wordml" xmlns:w15="http://schemas.microsoft.com/office/word/2012/wordml" xmlns:w16cex="http://schemas.microsoft.com/office/word/2018/wordml/cex" xmlns:w16cid="http://schemas.microsoft.com/office/word/2016/wordml/cid" xmlns:w16="http://schemas.microsoft.com/office/word/2018/wordml" xmlns:w16sdtdh="http://schemas.microsoft.com/office/word/2020/wordml/sdtdatahash" xmlns:w16se="http://schemas.microsoft.com/office/word/2015/wordml/symex" xmlns:wpg="http://schemas.microsoft.com/office/word/2010/wordprocessingGroup" xmlns:wpi="http://schemas.microsoft.com/office/word/2010/wordprocessingInk" xmlns:wne="http://schemas.microsoft.com/office/word/2006/wordml" xmlns:wps="http://schemas.microsoft.com/office/word/2010/wordprocessingShape" mc:Ignorable="w14 w15 w16se w16cid w16 w16cex w16sdtdh wp14">
+  <w:footnote w:type="separator" w:id="-1">
+    <w:p>
+      <w:pPr>
+        <w:spacing w:after="0" w:line="240" w:lineRule="auto"/>
+      </w:pPr>
+      <w:r>
+        <w:separator/>
+      </w:r>
+    </w:p>
+  </w:footnote>
+  <w:footnote w:type="continuationSeparator" w:id="0">
+    <w:p>
+      <w:pPr>
+        <w:spacing w:after="0" w:line="240" w:lineRule="auto"/>
+      </w:pPr>
+      <w:r>
+        <w:continuationSeparator/>
+      </w:r>
+    </w:p>
+  </w:footnote>
+</w:footnotes>
+</file>
+
+<file path=word/header1.xml><?xml version="1.0" encoding="utf-8"?>
+<w:hdr xmlns:wpc="http://schemas.microsoft.com/office/word/2010/wordprocessingCanvas" xmlns:cx="http://schemas.microsoft.com/office/drawing/2014/chartex" xmlns:cx1="http://schemas.microsoft.com/office/drawing/2015/9/8/chartex" xmlns:cx2="http://schemas.microsoft.com/office/drawing/2015/10/21/chartex" xmlns:cx3="http://schemas.microsoft.com/office/drawing/2016/5/9/chartex" xmlns:cx4="http://schemas.microsoft.com/office/drawing/2016/5/10/chartex" xmlns:cx5="http://schemas.microsoft.com/office/drawing/2016/5/11/chartex" xmlns:cx6="http://schemas.microsoft.com/office/drawing/2016/5/12/chartex" xmlns:cx7="http://schemas.microsoft.com/office/drawing/2016/5/13/chartex" xmlns:cx8="http://schemas.microsoft.com/office/drawing/2016/5/14/chartex" xmlns:mc="http://schemas.openxmlformats.org/markup-compatibility/2006" xmlns:aink="http://schemas.microsoft.com/office/drawing/2016/ink" xmlns:am3d="http://schemas.microsoft.com/office/drawing/2017/model3d" xmlns:o="urn:schemas-microsoft-com:office:office" xmlns:r="http://schemas.openxmlformats.org/officeDocument/2006/relationships" xmlns:m="http://schemas.openxmlformats.org/officeDocument/2006/math" xmlns:v="urn:schemas-microsoft-com:vml" xmlns:wp14="http://schemas.microsoft.com/office/word/2010/wordprocessingDrawing" xmlns:wp="http://schemas.openxmlformats.org/drawingml/2006/wordprocessingDrawing" xmlns:w10="urn:schemas-microsoft-com:office:word" xmlns:w="http://schemas.openxmlformats.org/wordprocessingml/2006/main" xmlns:w14="http://schemas.microsoft.com/office/word/2010/wordml" xmlns:w15="http://schemas.microsoft.com/office/word/2012/wordml" xmlns:w16cex="http://schemas.microsoft.com/office/word/2018/wordml/cex" xmlns:w16cid="http://schemas.microsoft.com/office/word/2016/wordml/cid" xmlns:w16="http://schemas.microsoft.com/office/word/2018/wordml" xmlns:w16sdtdh="http://schemas.microsoft.com/office/word/2020/wordml/sdtdatahash" xmlns:w16se="http://schemas.microsoft.com/office/word/2015/wordml/symex" xmlns:wpg="http://schemas.microsoft.com/office/word/2010/wordprocessingGroup" xmlns:wpi="http://schemas.microsoft.com/office/word/2010/wordprocessingInk" xmlns:wne="http://schemas.microsoft.com/office/word/2006/wordml" xmlns:wps="http://schemas.microsoft.com/office/word/2010/wordprocessingShape" mc:Ignorable="w14 w15 w16se w16cid w16 w16cex w16sdtdh wp14">
+  <w:p>
+    <w:pPr>
+      <w:pStyle w:val="Header"/>
+    </w:pPr>
+  </w:p>
+</w:hdr>
+</file>
+
+<file path=word/header2.xml><?xml version="1.0" encoding="utf-8"?>
+<w:hdr xmlns:wpc="http://schemas.microsoft.com/office/word/2010/wordprocessingCanvas" xmlns:cx="http://schemas.microsoft.com/office/drawing/2014/chartex" xmlns:cx1="http://schemas.microsoft.com/office/drawing/2015/9/8/chartex" xmlns:cx2="http://schemas.microsoft.com/office/drawing/2015/10/21/chartex" xmlns:cx3="http://schemas.microsoft.com/office/drawing/2016/5/9/chartex" xmlns:cx4="http://schemas.microsoft.com/office/drawing/2016/5/10/chartex" xmlns:cx5="http://schemas.microsoft.com/office/drawing/2016/5/11/chartex" xmlns:cx6="http://schemas.microsoft.com/office/drawing/2016/5/12/chartex" xmlns:cx7="http://schemas.microsoft.com/office/drawing/2016/5/13/chartex" xmlns:cx8="http://schemas.microsoft.com/office/drawing/2016/5/14/chartex" xmlns:mc="http://schemas.openxmlformats.org/markup-compatibility/2006" xmlns:aink="http://schemas.microsoft.com/office/drawing/2016/ink" xmlns:am3d="http://schemas.microsoft.com/office/drawing/2017/model3d" xmlns:o="urn:schemas-microsoft-com:office:office" xmlns:r="http://schemas.openxmlformats.org/officeDocument/2006/relationships" xmlns:m="http://schemas.openxmlformats.org/officeDocument/2006/math" xmlns:v="urn:schemas-microsoft-com:vml" xmlns:wp14="http://schemas.microsoft.com/office/word/2010/wordprocessingDrawing" xmlns:wp="http://schemas.openxmlformats.org/drawingml/2006/wordprocessingDrawing" xmlns:w10="urn:schemas-microsoft-com:office:word" xmlns:w="http://schemas.openxmlformats.org/wordprocessingml/2006/main" xmlns:w14="http://schemas.microsoft.com/office/word/2010/wordml" xmlns:w15="http://schemas.microsoft.com/office/word/2012/wordml" xmlns:w16cex="http://schemas.microsoft.com/office/word/2018/wordml/cex" xmlns:w16cid="http://schemas.microsoft.com/office/word/2016/wordml/cid" xmlns:w16="http://schemas.microsoft.com/office/word/2018/wordml" xmlns:w16sdtdh="http://schemas.microsoft.com/office/word/2020/wordml/sdtdatahash" xmlns:w16se="http://schemas.microsoft.com/office/word/2015/wordml/symex" xmlns:wpg="http://schemas.microsoft.com/office/word/2010/wordprocessingGroup" xmlns:wpi="http://schemas.microsoft.com/office/word/2010/wordprocessingInk" xmlns:wne="http://schemas.microsoft.com/office/word/2006/wordml" xmlns:wps="http://schemas.microsoft.com/office/word/2010/wordprocessingShape" mc:Ignorable="w14 w15 w16se w16cid w16 w16cex w16sdtdh wp14">
+  <w:p>
+    <w:pPr>
+      <w:pStyle w:val="Header"/>
+    </w:pPr>
+    <w:bookmarkStart w:id="3" w:name="TITUS1HeaderPrimary"/>
+    <w:r>
+      <w:rPr>
+        <w:sz w:val="17"/>
+      </w:rPr>
+      <w:t xml:space="preserve">  </w:t>
+    </w:r>
+    <w:bookmarkEnd w:id="3"/>
+  </w:p>
+</w:hdr>
+</file>
+
+<file path=word/header3.xml><?xml version="1.0" encoding="utf-8"?>
+<w:hdr xmlns:wpc="http://schemas.microsoft.com/office/word/2010/wordprocessingCanvas" xmlns:cx="http://schemas.microsoft.com/office/drawing/2014/chartex" xmlns:cx1="http://schemas.microsoft.com/office/drawing/2015/9/8/chartex" xmlns:cx2="http://schemas.microsoft.com/office/drawing/2015/10/21/chartex" xmlns:cx3="http://schemas.microsoft.com/office/drawing/2016/5/9/chartex" xmlns:cx4="http://schemas.microsoft.com/office/drawing/2016/5/10/chartex" xmlns:cx5="http://schemas.microsoft.com/office/drawing/2016/5/11/chartex" xmlns:cx6="http://schemas.microsoft.com/office/drawing/2016/5/12/chartex" xmlns:cx7="http://schemas.microsoft.com/office/drawing/2016/5/13/chartex" xmlns:cx8="http://schemas.microsoft.com/office/drawing/2016/5/14/chartex" xmlns:mc="http://schemas.openxmlformats.org/markup-compatibility/2006" xmlns:aink="http://schemas.microsoft.com/office/drawing/2016/ink" xmlns:am3d="http://schemas.microsoft.com/office/drawing/2017/model3d" xmlns:o="urn:schemas-microsoft-com:office:office" xmlns:r="http://schemas.openxmlformats.org/officeDocument/2006/relationships" xmlns:m="http://schemas.openxmlformats.org/officeDocument/2006/math" xmlns:v="urn:schemas-microsoft-com:vml" xmlns:wp14="http://schemas.microsoft.com/office/word/2010/wordprocessingDrawing" xmlns:wp="http://schemas.openxmlformats.org/drawingml/2006/wordprocessingDrawing" xmlns:w10="urn:schemas-microsoft-com:office:word" xmlns:w="http://schemas.openxmlformats.org/wordprocessingml/2006/main" xmlns:w14="http://schemas.microsoft.com/office/word/2010/wordml" xmlns:w15="http://schemas.microsoft.com/office/word/2012/wordml" xmlns:w16cex="http://schemas.microsoft.com/office/word/2018/wordml/cex" xmlns:w16cid="http://schemas.microsoft.com/office/word/2016/wordml/cid" xmlns:w16="http://schemas.microsoft.com/office/word/2018/wordml" xmlns:w16sdtdh="http://schemas.microsoft.com/office/word/2020/wordml/sdtdatahash" xmlns:w16se="http://schemas.microsoft.com/office/word/2015/wordml/symex" xmlns:wpg="http://schemas.microsoft.com/office/word/2010/wordprocessingGroup" xmlns:wpi="http://schemas.microsoft.com/office/word/2010/wordprocessingInk" xmlns:wne="http://schemas.microsoft.com/office/word/2006/wordml" xmlns:wps="http://schemas.microsoft.com/office/word/2010/wordprocessingShape" mc:Ignorable="w14 w15 w16se w16cid w16 w16cex w16sdtdh wp14">
+  <w:p>
+    <w:pPr>
+      <w:pStyle w:val="Header"/>
+    </w:pPr>
+  </w:p>
+</w:hdr>
+</file>
+
 <file path=word/numbering.xml><?xml version="1.0" encoding="utf-8"?>
-<w:numbering xmlns:wpc="http://schemas.microsoft.com/office/word/2010/wordprocessingCanvas" xmlns:cx="http://schemas.microsoft.com/office/drawing/2014/chartex" xmlns:cx1="http://schemas.microsoft.com/office/drawing/2015/9/8/chartex" xmlns:cx2="http://schemas.microsoft.com/office/drawing/2015/10/21/chartex" xmlns:cx3="http://schemas.microsoft.com/office/drawing/2016/5/9/chartex" xmlns:cx4="http://schemas.microsoft.com/office/drawing/2016/5/10/chartex" xmlns:cx5="http://schemas.microsoft.com/office/drawing/2016/5/11/chartex" xmlns:cx6="http://schemas.microsoft.com/office/drawing/2016/5/12/chartex" xmlns:cx7="http://schemas.microsoft.com/office/drawing/2016/5/13/chartex" xmlns:cx8="http://schemas.microsoft.com/office/drawing/2016/5/14/chartex" xmlns:mc="http://schemas.openxmlformats.org/markup-compatibility/2006" xmlns:aink="http://schemas.microsoft.com/office/drawing/2016/ink" xmlns:am3d="http://schemas.microsoft.com/office/drawing/2017/model3d" xmlns:o="urn:schemas-microsoft-com:office:office" xmlns:r="http://schemas.openxmlformats.org/officeDocument/2006/relationships" xmlns:m="http://schemas.openxmlformats.org/officeDocument/2006/math" xmlns:v="urn:schemas-microsoft-com:vml" xmlns:wp14="http://schemas.microsoft.com/office/word/2010/wordprocessingDrawing" xmlns:wp="http://schemas.openxmlformats.org/drawingml/2006/wordprocessingDrawing" xmlns:w10="urn:schemas-microsoft-com:office:word" xmlns:w="http://schemas.openxmlformats.org/wordprocessingml/2006/main" xmlns:w14="http://schemas.microsoft.com/office/word/2010/wordml" xmlns:w15="http://schemas.microsoft.com/office/word/2012/wordml" xmlns:w16cid="http://schemas.microsoft.com/office/word/2016/wordml/cid" xmlns:w16se="http://schemas.microsoft.com/office/word/2015/wordml/symex" xmlns:wpg="http://schemas.microsoft.com/office/word/2010/wordprocessingGroup" xmlns:wpi="http://schemas.microsoft.com/office/word/2010/wordprocessingInk" xmlns:wne="http://schemas.microsoft.com/office/word/2006/wordml" xmlns:wps="http://schemas.microsoft.com/office/word/2010/wordprocessingShape" mc:Ignorable="w14 w15 w16se w16cid wp14">
+<w:numbering xmlns:wpc="http://schemas.microsoft.com/office/word/2010/wordprocessingCanvas" xmlns:cx="http://schemas.microsoft.com/office/drawing/2014/chartex" xmlns:cx1="http://schemas.microsoft.com/office/drawing/2015/9/8/chartex" xmlns:cx2="http://schemas.microsoft.com/office/drawing/2015/10/21/chartex" xmlns:cx3="http://schemas.microsoft.com/office/drawing/2016/5/9/chartex" xmlns:cx4="http://schemas.microsoft.com/office/drawing/2016/5/10/chartex" xmlns:cx5="http://schemas.microsoft.com/office/drawing/2016/5/11/chartex" xmlns:cx6="http://schemas.microsoft.com/office/drawing/2016/5/12/chartex" xmlns:cx7="http://schemas.microsoft.com/office/drawing/2016/5/13/chartex" xmlns:cx8="http://schemas.microsoft.com/office/drawing/2016/5/14/chartex" xmlns:mc="http://schemas.openxmlformats.org/markup-compatibility/2006" xmlns:aink="http://schemas.microsoft.com/office/drawing/2016/ink" xmlns:am3d="http://schemas.microsoft.com/office/drawing/2017/model3d" xmlns:o="urn:schemas-microsoft-com:office:office" xmlns:r="http://schemas.openxmlformats.org/officeDocument/2006/relationships" xmlns:m="http://schemas.openxmlformats.org/officeDocument/2006/math" xmlns:v="urn:schemas-microsoft-com:vml" xmlns:wp14="http://schemas.microsoft.com/office/word/2010/wordprocessingDrawing" xmlns:wp="http://schemas.openxmlformats.org/drawingml/2006/wordprocessingDrawing" xmlns:w10="urn:schemas-microsoft-com:office:word" xmlns:w="http://schemas.openxmlformats.org/wordprocessingml/2006/main" xmlns:w14="http://schemas.microsoft.com/office/word/2010/wordml" xmlns:w15="http://schemas.microsoft.com/office/word/2012/wordml" xmlns:w16cex="http://schemas.microsoft.com/office/word/2018/wordml/cex" xmlns:w16cid="http://schemas.microsoft.com/office/word/2016/wordml/cid" xmlns:w16="http://schemas.microsoft.com/office/word/2018/wordml" xmlns:w16sdtdh="http://schemas.microsoft.com/office/word/2020/wordml/sdtdatahash" xmlns:w16se="http://schemas.microsoft.com/office/word/2015/wordml/symex" xmlns:wpg="http://schemas.microsoft.com/office/word/2010/wordprocessingGroup" xmlns:wpi="http://schemas.microsoft.com/office/word/2010/wordprocessingInk" xmlns:wne="http://schemas.microsoft.com/office/word/2006/wordml" xmlns:wps="http://schemas.microsoft.com/office/word/2010/wordprocessingShape" mc:Ignorable="w14 w15 w16se w16cid w16 w16cex w16sdtdh wp14">
   <w:abstractNum w:abstractNumId="0" w15:restartNumberingAfterBreak="0">
     <w:nsid w:val="02762639"/>
     <w:multiLevelType w:val="hybridMultilevel"/>
@@ -1554,6 +2143,119 @@
     </w:lvl>
   </w:abstractNum>
   <w:abstractNum w:abstractNumId="5" w15:restartNumberingAfterBreak="0">
+    <w:nsid w:val="1C3D03CB"/>
+    <w:multiLevelType w:val="hybridMultilevel"/>
+    <w:tmpl w:val="41AA9C76"/>
+    <w:lvl w:ilvl="0" w:tplc="04090005">
+      <w:start w:val="1"/>
+      <w:numFmt w:val="bullet"/>
+      <w:lvlText w:val=""/>
+      <w:lvlJc w:val="left"/>
+      <w:pPr>
+        <w:ind w:left="360" w:hanging="360"/>
+      </w:pPr>
+      <w:rPr>
+        <w:rFonts w:ascii="Wingdings" w:hAnsi="Wingdings" w:hint="default"/>
+      </w:rPr>
+    </w:lvl>
+    <w:lvl w:ilvl="1" w:tplc="04090003" w:tentative="1">
+      <w:start w:val="1"/>
+      <w:numFmt w:val="bullet"/>
+      <w:lvlText w:val="o"/>
+      <w:lvlJc w:val="left"/>
+      <w:pPr>
+        <w:ind w:left="1080" w:hanging="360"/>
+      </w:pPr>
+      <w:rPr>
+        <w:rFonts w:ascii="Courier New" w:hAnsi="Courier New" w:cs="Courier New" w:hint="default"/>
+      </w:rPr>
+    </w:lvl>
+    <w:lvl w:ilvl="2" w:tplc="04090005" w:tentative="1">
+      <w:start w:val="1"/>
+      <w:numFmt w:val="bullet"/>
+      <w:lvlText w:val=""/>
+      <w:lvlJc w:val="left"/>
+      <w:pPr>
+        <w:ind w:left="1800" w:hanging="360"/>
+      </w:pPr>
+      <w:rPr>
+        <w:rFonts w:ascii="Wingdings" w:hAnsi="Wingdings" w:hint="default"/>
+      </w:rPr>
+    </w:lvl>
+    <w:lvl w:ilvl="3" w:tplc="04090001" w:tentative="1">
+      <w:start w:val="1"/>
+      <w:numFmt w:val="bullet"/>
+      <w:lvlText w:val=""/>
+      <w:lvlJc w:val="left"/>
+      <w:pPr>
+        <w:ind w:left="2520" w:hanging="360"/>
+      </w:pPr>
+      <w:rPr>
+        <w:rFonts w:ascii="Symbol" w:hAnsi="Symbol" w:hint="default"/>
+      </w:rPr>
+    </w:lvl>
+    <w:lvl w:ilvl="4" w:tplc="04090003" w:tentative="1">
+      <w:start w:val="1"/>
+      <w:numFmt w:val="bullet"/>
+      <w:lvlText w:val="o"/>
+      <w:lvlJc w:val="left"/>
+      <w:pPr>
+        <w:ind w:left="3240" w:hanging="360"/>
+      </w:pPr>
+      <w:rPr>
+        <w:rFonts w:ascii="Courier New" w:hAnsi="Courier New" w:cs="Courier New" w:hint="default"/>
+      </w:rPr>
+    </w:lvl>
+    <w:lvl w:ilvl="5" w:tplc="04090005" w:tentative="1">
+      <w:start w:val="1"/>
+      <w:numFmt w:val="bullet"/>
+      <w:lvlText w:val=""/>
+      <w:lvlJc w:val="left"/>
+      <w:pPr>
+        <w:ind w:left="3960" w:hanging="360"/>
+      </w:pPr>
+      <w:rPr>
+        <w:rFonts w:ascii="Wingdings" w:hAnsi="Wingdings" w:hint="default"/>
+      </w:rPr>
+    </w:lvl>
+    <w:lvl w:ilvl="6" w:tplc="04090001" w:tentative="1">
+      <w:start w:val="1"/>
+      <w:numFmt w:val="bullet"/>
+      <w:lvlText w:val=""/>
+      <w:lvlJc w:val="left"/>
+      <w:pPr>
+        <w:ind w:left="4680" w:hanging="360"/>
+      </w:pPr>
+      <w:rPr>
+        <w:rFonts w:ascii="Symbol" w:hAnsi="Symbol" w:hint="default"/>
+      </w:rPr>
+    </w:lvl>
+    <w:lvl w:ilvl="7" w:tplc="04090003" w:tentative="1">
+      <w:start w:val="1"/>
+      <w:numFmt w:val="bullet"/>
+      <w:lvlText w:val="o"/>
+      <w:lvlJc w:val="left"/>
+      <w:pPr>
+        <w:ind w:left="5400" w:hanging="360"/>
+      </w:pPr>
+      <w:rPr>
+        <w:rFonts w:ascii="Courier New" w:hAnsi="Courier New" w:cs="Courier New" w:hint="default"/>
+      </w:rPr>
+    </w:lvl>
+    <w:lvl w:ilvl="8" w:tplc="04090005" w:tentative="1">
+      <w:start w:val="1"/>
+      <w:numFmt w:val="bullet"/>
+      <w:lvlText w:val=""/>
+      <w:lvlJc w:val="left"/>
+      <w:pPr>
+        <w:ind w:left="6120" w:hanging="360"/>
+      </w:pPr>
+      <w:rPr>
+        <w:rFonts w:ascii="Wingdings" w:hAnsi="Wingdings" w:hint="default"/>
+      </w:rPr>
+    </w:lvl>
+  </w:abstractNum>
+  <w:abstractNum w:abstractNumId="6" w15:restartNumberingAfterBreak="0">
     <w:nsid w:val="2E9F4705"/>
     <w:multiLevelType w:val="hybridMultilevel"/>
     <w:tmpl w:val="CC9281B0"/>
@@ -1666,7 +2368,7 @@
       </w:rPr>
     </w:lvl>
   </w:abstractNum>
-  <w:abstractNum w:abstractNumId="6" w15:restartNumberingAfterBreak="0">
+  <w:abstractNum w:abstractNumId="7" w15:restartNumberingAfterBreak="0">
     <w:nsid w:val="342538ED"/>
     <w:multiLevelType w:val="hybridMultilevel"/>
     <w:tmpl w:val="54746B86"/>
@@ -1779,7 +2481,7 @@
       </w:rPr>
     </w:lvl>
   </w:abstractNum>
-  <w:abstractNum w:abstractNumId="7" w15:restartNumberingAfterBreak="0">
+  <w:abstractNum w:abstractNumId="8" w15:restartNumberingAfterBreak="0">
     <w:nsid w:val="3606324F"/>
     <w:multiLevelType w:val="hybridMultilevel"/>
     <w:tmpl w:val="6832A31A"/>
@@ -1892,7 +2594,7 @@
       </w:rPr>
     </w:lvl>
   </w:abstractNum>
-  <w:abstractNum w:abstractNumId="8" w15:restartNumberingAfterBreak="0">
+  <w:abstractNum w:abstractNumId="9" w15:restartNumberingAfterBreak="0">
     <w:nsid w:val="363C4732"/>
     <w:multiLevelType w:val="hybridMultilevel"/>
     <w:tmpl w:val="0242F27E"/>
@@ -2104,7 +2806,7 @@
       </w:rPr>
     </w:lvl>
   </w:abstractNum>
-  <w:abstractNum w:abstractNumId="9" w15:restartNumberingAfterBreak="0">
+  <w:abstractNum w:abstractNumId="10" w15:restartNumberingAfterBreak="0">
     <w:nsid w:val="3D6A44AE"/>
     <w:multiLevelType w:val="hybridMultilevel"/>
     <w:tmpl w:val="F454016C"/>
@@ -2228,7 +2930,7 @@
       </w:rPr>
     </w:lvl>
   </w:abstractNum>
-  <w:abstractNum w:abstractNumId="10" w15:restartNumberingAfterBreak="0">
+  <w:abstractNum w:abstractNumId="11" w15:restartNumberingAfterBreak="0">
     <w:nsid w:val="45EE763D"/>
     <w:multiLevelType w:val="hybridMultilevel"/>
     <w:tmpl w:val="A1B42992"/>
@@ -2341,7 +3043,7 @@
       </w:rPr>
     </w:lvl>
   </w:abstractNum>
-  <w:abstractNum w:abstractNumId="11" w15:restartNumberingAfterBreak="0">
+  <w:abstractNum w:abstractNumId="12" w15:restartNumberingAfterBreak="0">
     <w:nsid w:val="4D305CF1"/>
     <w:multiLevelType w:val="hybridMultilevel"/>
     <w:tmpl w:val="AAE828DC"/>
@@ -2454,7 +3156,7 @@
       </w:rPr>
     </w:lvl>
   </w:abstractNum>
-  <w:abstractNum w:abstractNumId="12" w15:restartNumberingAfterBreak="0">
+  <w:abstractNum w:abstractNumId="13" w15:restartNumberingAfterBreak="0">
     <w:nsid w:val="616C27A1"/>
     <w:multiLevelType w:val="hybridMultilevel"/>
     <w:tmpl w:val="FDCCFFE2"/>
@@ -2578,7 +3280,7 @@
       </w:rPr>
     </w:lvl>
   </w:abstractNum>
-  <w:abstractNum w:abstractNumId="13" w15:restartNumberingAfterBreak="0">
+  <w:abstractNum w:abstractNumId="14" w15:restartNumberingAfterBreak="0">
     <w:nsid w:val="65942D46"/>
     <w:multiLevelType w:val="hybridMultilevel"/>
     <w:tmpl w:val="0192B21A"/>
@@ -2702,7 +3404,120 @@
       </w:rPr>
     </w:lvl>
   </w:abstractNum>
-  <w:abstractNum w:abstractNumId="14" w15:restartNumberingAfterBreak="0">
+  <w:abstractNum w:abstractNumId="15" w15:restartNumberingAfterBreak="0">
+    <w:nsid w:val="68072CB2"/>
+    <w:multiLevelType w:val="hybridMultilevel"/>
+    <w:tmpl w:val="C5724BAC"/>
+    <w:lvl w:ilvl="0" w:tplc="04090005">
+      <w:start w:val="1"/>
+      <w:numFmt w:val="bullet"/>
+      <w:lvlText w:val=""/>
+      <w:lvlJc w:val="left"/>
+      <w:pPr>
+        <w:ind w:left="360" w:hanging="360"/>
+      </w:pPr>
+      <w:rPr>
+        <w:rFonts w:ascii="Wingdings" w:hAnsi="Wingdings" w:hint="default"/>
+      </w:rPr>
+    </w:lvl>
+    <w:lvl w:ilvl="1" w:tplc="04090003" w:tentative="1">
+      <w:start w:val="1"/>
+      <w:numFmt w:val="bullet"/>
+      <w:lvlText w:val="o"/>
+      <w:lvlJc w:val="left"/>
+      <w:pPr>
+        <w:ind w:left="1080" w:hanging="360"/>
+      </w:pPr>
+      <w:rPr>
+        <w:rFonts w:ascii="Courier New" w:hAnsi="Courier New" w:cs="Courier New" w:hint="default"/>
+      </w:rPr>
+    </w:lvl>
+    <w:lvl w:ilvl="2" w:tplc="04090005" w:tentative="1">
+      <w:start w:val="1"/>
+      <w:numFmt w:val="bullet"/>
+      <w:lvlText w:val=""/>
+      <w:lvlJc w:val="left"/>
+      <w:pPr>
+        <w:ind w:left="1800" w:hanging="360"/>
+      </w:pPr>
+      <w:rPr>
+        <w:rFonts w:ascii="Wingdings" w:hAnsi="Wingdings" w:hint="default"/>
+      </w:rPr>
+    </w:lvl>
+    <w:lvl w:ilvl="3" w:tplc="04090001" w:tentative="1">
+      <w:start w:val="1"/>
+      <w:numFmt w:val="bullet"/>
+      <w:lvlText w:val=""/>
+      <w:lvlJc w:val="left"/>
+      <w:pPr>
+        <w:ind w:left="2520" w:hanging="360"/>
+      </w:pPr>
+      <w:rPr>
+        <w:rFonts w:ascii="Symbol" w:hAnsi="Symbol" w:hint="default"/>
+      </w:rPr>
+    </w:lvl>
+    <w:lvl w:ilvl="4" w:tplc="04090003" w:tentative="1">
+      <w:start w:val="1"/>
+      <w:numFmt w:val="bullet"/>
+      <w:lvlText w:val="o"/>
+      <w:lvlJc w:val="left"/>
+      <w:pPr>
+        <w:ind w:left="3240" w:hanging="360"/>
+      </w:pPr>
+      <w:rPr>
+        <w:rFonts w:ascii="Courier New" w:hAnsi="Courier New" w:cs="Courier New" w:hint="default"/>
+      </w:rPr>
+    </w:lvl>
+    <w:lvl w:ilvl="5" w:tplc="04090005" w:tentative="1">
+      <w:start w:val="1"/>
+      <w:numFmt w:val="bullet"/>
+      <w:lvlText w:val=""/>
+      <w:lvlJc w:val="left"/>
+      <w:pPr>
+        <w:ind w:left="3960" w:hanging="360"/>
+      </w:pPr>
+      <w:rPr>
+        <w:rFonts w:ascii="Wingdings" w:hAnsi="Wingdings" w:hint="default"/>
+      </w:rPr>
+    </w:lvl>
+    <w:lvl w:ilvl="6" w:tplc="04090001" w:tentative="1">
+      <w:start w:val="1"/>
+      <w:numFmt w:val="bullet"/>
+      <w:lvlText w:val=""/>
+      <w:lvlJc w:val="left"/>
+      <w:pPr>
+        <w:ind w:left="4680" w:hanging="360"/>
+      </w:pPr>
+      <w:rPr>
+        <w:rFonts w:ascii="Symbol" w:hAnsi="Symbol" w:hint="default"/>
+      </w:rPr>
+    </w:lvl>
+    <w:lvl w:ilvl="7" w:tplc="04090003" w:tentative="1">
+      <w:start w:val="1"/>
+      <w:numFmt w:val="bullet"/>
+      <w:lvlText w:val="o"/>
+      <w:lvlJc w:val="left"/>
+      <w:pPr>
+        <w:ind w:left="5400" w:hanging="360"/>
+      </w:pPr>
+      <w:rPr>
+        <w:rFonts w:ascii="Courier New" w:hAnsi="Courier New" w:cs="Courier New" w:hint="default"/>
+      </w:rPr>
+    </w:lvl>
+    <w:lvl w:ilvl="8" w:tplc="04090005" w:tentative="1">
+      <w:start w:val="1"/>
+      <w:numFmt w:val="bullet"/>
+      <w:lvlText w:val=""/>
+      <w:lvlJc w:val="left"/>
+      <w:pPr>
+        <w:ind w:left="6120" w:hanging="360"/>
+      </w:pPr>
+      <w:rPr>
+        <w:rFonts w:ascii="Wingdings" w:hAnsi="Wingdings" w:hint="default"/>
+      </w:rPr>
+    </w:lvl>
+  </w:abstractNum>
+  <w:abstractNum w:abstractNumId="16" w15:restartNumberingAfterBreak="0">
     <w:nsid w:val="73530B46"/>
     <w:multiLevelType w:val="hybridMultilevel"/>
     <w:tmpl w:val="5F06F4D0"/>
@@ -2914,7 +3729,7 @@
       </w:rPr>
     </w:lvl>
   </w:abstractNum>
-  <w:abstractNum w:abstractNumId="15" w15:restartNumberingAfterBreak="0">
+  <w:abstractNum w:abstractNumId="17" w15:restartNumberingAfterBreak="0">
     <w:nsid w:val="741B0D85"/>
     <w:multiLevelType w:val="hybridMultilevel"/>
     <w:tmpl w:val="B46620F4"/>
@@ -3027,7 +3842,7 @@
       </w:rPr>
     </w:lvl>
   </w:abstractNum>
-  <w:abstractNum w:abstractNumId="16" w15:restartNumberingAfterBreak="0">
+  <w:abstractNum w:abstractNumId="18" w15:restartNumberingAfterBreak="0">
     <w:nsid w:val="79272FD1"/>
     <w:multiLevelType w:val="hybridMultilevel"/>
     <w:tmpl w:val="D3B2155C"/>
@@ -3140,7 +3955,7 @@
       </w:rPr>
     </w:lvl>
   </w:abstractNum>
-  <w:abstractNum w:abstractNumId="17" w15:restartNumberingAfterBreak="0">
+  <w:abstractNum w:abstractNumId="19" w15:restartNumberingAfterBreak="0">
     <w:nsid w:val="7AA432B1"/>
     <w:multiLevelType w:val="hybridMultilevel"/>
     <w:tmpl w:val="26166810"/>
@@ -3353,64 +4168,73 @@
     </w:lvl>
   </w:abstractNum>
   <w:num w:numId="1">
-    <w:abstractNumId w:val="14"/>
+    <w:abstractNumId w:val="16"/>
   </w:num>
   <w:num w:numId="2">
-    <w:abstractNumId w:val="17"/>
+    <w:abstractNumId w:val="19"/>
   </w:num>
   <w:num w:numId="3">
     <w:abstractNumId w:val="0"/>
   </w:num>
   <w:num w:numId="4">
-    <w:abstractNumId w:val="8"/>
+    <w:abstractNumId w:val="9"/>
   </w:num>
   <w:num w:numId="5">
     <w:abstractNumId w:val="4"/>
   </w:num>
   <w:num w:numId="6">
-    <w:abstractNumId w:val="15"/>
+    <w:abstractNumId w:val="17"/>
   </w:num>
   <w:num w:numId="7">
     <w:abstractNumId w:val="1"/>
   </w:num>
   <w:num w:numId="8">
-    <w:abstractNumId w:val="16"/>
+    <w:abstractNumId w:val="18"/>
   </w:num>
   <w:num w:numId="9">
-    <w:abstractNumId w:val="5"/>
+    <w:abstractNumId w:val="6"/>
   </w:num>
   <w:num w:numId="10">
     <w:abstractNumId w:val="3"/>
   </w:num>
   <w:num w:numId="11">
-    <w:abstractNumId w:val="12"/>
+    <w:abstractNumId w:val="13"/>
   </w:num>
   <w:num w:numId="12">
-    <w:abstractNumId w:val="9"/>
+    <w:abstractNumId w:val="10"/>
   </w:num>
   <w:num w:numId="13">
-    <w:abstractNumId w:val="13"/>
+    <w:abstractNumId w:val="14"/>
   </w:num>
   <w:num w:numId="14">
     <w:abstractNumId w:val="2"/>
   </w:num>
   <w:num w:numId="15">
-    <w:abstractNumId w:val="6"/>
+    <w:abstractNumId w:val="7"/>
   </w:num>
   <w:num w:numId="16">
+    <w:abstractNumId w:val="12"/>
+  </w:num>
+  <w:num w:numId="17">
+    <w:abstractNumId w:val="8"/>
+  </w:num>
+  <w:num w:numId="18">
     <w:abstractNumId w:val="11"/>
   </w:num>
-  <w:num w:numId="17">
-    <w:abstractNumId w:val="7"/>
+  <w:num w:numId="19">
+    <w:abstractNumId w:val="2"/>
   </w:num>
-  <w:num w:numId="18">
-    <w:abstractNumId w:val="10"/>
+  <w:num w:numId="20">
+    <w:abstractNumId w:val="15"/>
+  </w:num>
+  <w:num w:numId="21">
+    <w:abstractNumId w:val="5"/>
   </w:num>
 </w:numbering>
 </file>
 
 <file path=word/styles.xml><?xml version="1.0" encoding="utf-8"?>
-<w:styles xmlns:mc="http://schemas.openxmlformats.org/markup-compatibility/2006" xmlns:r="http://schemas.openxmlformats.org/officeDocument/2006/relationships" xmlns:w="http://schemas.openxmlformats.org/wordprocessingml/2006/main" xmlns:w14="http://schemas.microsoft.com/office/word/2010/wordml" xmlns:w15="http://schemas.microsoft.com/office/word/2012/wordml" xmlns:w16cid="http://schemas.microsoft.com/office/word/2016/wordml/cid" xmlns:w16se="http://schemas.microsoft.com/office/word/2015/wordml/symex" mc:Ignorable="w14 w15 w16se w16cid">
+<w:styles xmlns:mc="http://schemas.openxmlformats.org/markup-compatibility/2006" xmlns:r="http://schemas.openxmlformats.org/officeDocument/2006/relationships" xmlns:w="http://schemas.openxmlformats.org/wordprocessingml/2006/main" xmlns:w14="http://schemas.microsoft.com/office/word/2010/wordml" xmlns:w15="http://schemas.microsoft.com/office/word/2012/wordml" xmlns:w16cex="http://schemas.microsoft.com/office/word/2018/wordml/cex" xmlns:w16cid="http://schemas.microsoft.com/office/word/2016/wordml/cid" xmlns:w16="http://schemas.microsoft.com/office/word/2018/wordml" xmlns:w16sdtdh="http://schemas.microsoft.com/office/word/2020/wordml/sdtdatahash" xmlns:w16se="http://schemas.microsoft.com/office/word/2015/wordml/symex" mc:Ignorable="w14 w15 w16se w16cid w16 w16cex w16sdtdh">
   <w:docDefaults>
     <w:rPrDefault>
       <w:rPr>
@@ -3913,6 +4737,60 @@
       <w:contextualSpacing/>
     </w:pPr>
   </w:style>
+  <w:style w:type="paragraph" w:styleId="Header">
+    <w:name w:val="header"/>
+    <w:basedOn w:val="Normal"/>
+    <w:link w:val="HeaderChar"/>
+    <w:uiPriority w:val="99"/>
+    <w:unhideWhenUsed/>
+    <w:rsid w:val="00F348D0"/>
+    <w:pPr>
+      <w:tabs>
+        <w:tab w:val="center" w:pos="4680"/>
+        <w:tab w:val="right" w:pos="9360"/>
+      </w:tabs>
+      <w:spacing w:after="0" w:line="240" w:lineRule="auto"/>
+    </w:pPr>
+  </w:style>
+  <w:style w:type="character" w:customStyle="1" w:styleId="HeaderChar">
+    <w:name w:val="Header Char"/>
+    <w:basedOn w:val="DefaultParagraphFont"/>
+    <w:link w:val="Header"/>
+    <w:uiPriority w:val="99"/>
+    <w:rsid w:val="00F348D0"/>
+    <w:rPr>
+      <w:rFonts w:ascii="Times New Roman" w:eastAsia="Times New Roman" w:hAnsi="Times New Roman" w:cs="Times New Roman"/>
+      <w:color w:val="000000"/>
+      <w:sz w:val="22"/>
+    </w:rPr>
+  </w:style>
+  <w:style w:type="paragraph" w:styleId="Footer">
+    <w:name w:val="footer"/>
+    <w:basedOn w:val="Normal"/>
+    <w:link w:val="FooterChar"/>
+    <w:uiPriority w:val="99"/>
+    <w:unhideWhenUsed/>
+    <w:rsid w:val="00F348D0"/>
+    <w:pPr>
+      <w:tabs>
+        <w:tab w:val="center" w:pos="4680"/>
+        <w:tab w:val="right" w:pos="9360"/>
+      </w:tabs>
+      <w:spacing w:after="0" w:line="240" w:lineRule="auto"/>
+    </w:pPr>
+  </w:style>
+  <w:style w:type="character" w:customStyle="1" w:styleId="FooterChar">
+    <w:name w:val="Footer Char"/>
+    <w:basedOn w:val="DefaultParagraphFont"/>
+    <w:link w:val="Footer"/>
+    <w:uiPriority w:val="99"/>
+    <w:rsid w:val="00F348D0"/>
+    <w:rPr>
+      <w:rFonts w:ascii="Times New Roman" w:eastAsia="Times New Roman" w:hAnsi="Times New Roman" w:cs="Times New Roman"/>
+      <w:color w:val="000000"/>
+      <w:sz w:val="22"/>
+    </w:rPr>
+  </w:style>
 </w:styles>
 </file>
 
